--- a/ssu-zabelezavanje zelja.docx
+++ b/ssu-zabelezavanje zelja.docx
@@ -504,67 +504,7 @@
                 <w:sz w:val="28"/>
                 <w:szCs w:val="28"/>
               </w:rPr>
-              <w:t>Lea Samardžić</w:t>
-            </w:r>
-          </w:p>
-          <w:p>
-            <w:pPr>
-              <w:spacing w:after="240" w:line="276" w:lineRule="auto"/>
-              <w:jc w:val="center"/>
-              <w:cnfStyle w:val="000000000000" w:firstRow="0" w:lastRow="0" w:firstColumn="0" w:lastColumn="0" w:oddVBand="0" w:evenVBand="0" w:oddHBand="0" w:evenHBand="0" w:firstRowFirstColumn="0" w:firstRowLastColumn="0" w:lastRowFirstColumn="0" w:lastRowLastColumn="0"/>
-              <w:rPr>
-                <w:rFonts w:cs="Times New Roman"/>
-                <w:sz w:val="28"/>
-                <w:szCs w:val="28"/>
-              </w:rPr>
-            </w:pPr>
-            <w:r>
-              <w:rPr>
-                <w:rFonts w:cs="Times New Roman"/>
-                <w:sz w:val="28"/>
-                <w:szCs w:val="28"/>
-              </w:rPr>
               <w:t>Amela Kadrić</w:t>
-            </w:r>
-          </w:p>
-          <w:p>
-            <w:pPr>
-              <w:spacing w:after="240" w:line="276" w:lineRule="auto"/>
-              <w:jc w:val="center"/>
-              <w:cnfStyle w:val="000000000000" w:firstRow="0" w:lastRow="0" w:firstColumn="0" w:lastColumn="0" w:oddVBand="0" w:evenVBand="0" w:oddHBand="0" w:evenHBand="0" w:firstRowFirstColumn="0" w:firstRowLastColumn="0" w:lastRowFirstColumn="0" w:lastRowLastColumn="0"/>
-              <w:rPr>
-                <w:rFonts w:cs="Times New Roman"/>
-                <w:sz w:val="28"/>
-                <w:szCs w:val="28"/>
-              </w:rPr>
-            </w:pPr>
-            <w:r>
-              <w:rPr>
-                <w:rFonts w:cs="Times New Roman"/>
-                <w:sz w:val="28"/>
-                <w:szCs w:val="28"/>
-              </w:rPr>
-              <w:t>Anja Đurić</w:t>
-            </w:r>
-          </w:p>
-          <w:p>
-            <w:pPr>
-              <w:spacing w:after="240" w:line="276" w:lineRule="auto"/>
-              <w:jc w:val="center"/>
-              <w:cnfStyle w:val="000000000000" w:firstRow="0" w:lastRow="0" w:firstColumn="0" w:lastColumn="0" w:oddVBand="0" w:evenVBand="0" w:oddHBand="0" w:evenHBand="0" w:firstRowFirstColumn="0" w:firstRowLastColumn="0" w:lastRowFirstColumn="0" w:lastRowLastColumn="0"/>
-              <w:rPr>
-                <w:rFonts w:cs="Times New Roman"/>
-                <w:sz w:val="28"/>
-                <w:szCs w:val="28"/>
-              </w:rPr>
-            </w:pPr>
-            <w:r>
-              <w:rPr>
-                <w:rFonts w:cs="Times New Roman"/>
-                <w:sz w:val="28"/>
-                <w:szCs w:val="28"/>
-              </w:rPr>
-              <w:t>Milena Jovanović</w:t>
             </w:r>
           </w:p>
         </w:tc>
@@ -897,6 +837,8 @@
           <w:r>
             <w:t>Sadržaj</w:t>
           </w:r>
+          <w:bookmarkStart w:id="0" w:name="_GoBack"/>
+          <w:bookmarkEnd w:id="0"/>
           <w:proofErr w:type="spellEnd"/>
         </w:p>
         <w:p>
@@ -906,11 +848,10 @@
               <w:tab w:val="left" w:pos="440"/>
               <w:tab w:val="right" w:leader="dot" w:pos="9016"/>
             </w:tabs>
-            <w:spacing w:line="276" w:lineRule="auto"/>
             <w:rPr>
               <w:rFonts w:asciiTheme="minorHAnsi" w:eastAsiaTheme="minorEastAsia" w:hAnsiTheme="minorHAnsi"/>
               <w:noProof/>
-              <w:lang w:eastAsia="sr-Latn-RS"/>
+              <w:lang w:val="en-US"/>
             </w:rPr>
           </w:pPr>
           <w:r>
@@ -922,7 +863,7 @@
           <w:r>
             <w:fldChar w:fldCharType="separate"/>
           </w:r>
-          <w:hyperlink w:anchor="_Toc130224592" w:history="1">
+          <w:hyperlink w:anchor="_Toc130430334" w:history="1">
             <w:r>
               <w:rPr>
                 <w:rStyle w:val="Hyperlink"/>
@@ -934,7 +875,7 @@
               <w:rPr>
                 <w:rFonts w:asciiTheme="minorHAnsi" w:eastAsiaTheme="minorEastAsia" w:hAnsiTheme="minorHAnsi"/>
                 <w:noProof/>
-                <w:lang w:eastAsia="sr-Latn-RS"/>
+                <w:lang w:val="en-US"/>
               </w:rPr>
               <w:tab/>
             </w:r>
@@ -964,7 +905,7 @@
                 <w:noProof/>
                 <w:webHidden/>
               </w:rPr>
-              <w:instrText xml:space="preserve"> PAGEREF _Toc130224592 \h </w:instrText>
+              <w:instrText xml:space="preserve"> PAGEREF _Toc130430334 \h </w:instrText>
             </w:r>
             <w:r>
               <w:rPr>
@@ -1002,14 +943,13 @@
               <w:tab w:val="left" w:pos="880"/>
               <w:tab w:val="right" w:leader="dot" w:pos="9016"/>
             </w:tabs>
-            <w:spacing w:line="276" w:lineRule="auto"/>
             <w:rPr>
               <w:rFonts w:asciiTheme="minorHAnsi" w:eastAsiaTheme="minorEastAsia" w:hAnsiTheme="minorHAnsi"/>
               <w:noProof/>
-              <w:lang w:eastAsia="sr-Latn-RS"/>
+              <w:lang w:val="en-US"/>
             </w:rPr>
           </w:pPr>
-          <w:hyperlink w:anchor="_Toc130224593" w:history="1">
+          <w:hyperlink w:anchor="_Toc130430335" w:history="1">
             <w:r>
               <w:rPr>
                 <w:rStyle w:val="Hyperlink"/>
@@ -1021,7 +961,7 @@
               <w:rPr>
                 <w:rFonts w:asciiTheme="minorHAnsi" w:eastAsiaTheme="minorEastAsia" w:hAnsiTheme="minorHAnsi"/>
                 <w:noProof/>
-                <w:lang w:eastAsia="sr-Latn-RS"/>
+                <w:lang w:val="en-US"/>
               </w:rPr>
               <w:tab/>
             </w:r>
@@ -1051,7 +991,7 @@
                 <w:noProof/>
                 <w:webHidden/>
               </w:rPr>
-              <w:instrText xml:space="preserve"> PAGEREF _Toc130224593 \h </w:instrText>
+              <w:instrText xml:space="preserve"> PAGEREF _Toc130430335 \h </w:instrText>
             </w:r>
             <w:r>
               <w:rPr>
@@ -1089,14 +1029,13 @@
               <w:tab w:val="left" w:pos="880"/>
               <w:tab w:val="right" w:leader="dot" w:pos="9016"/>
             </w:tabs>
-            <w:spacing w:line="276" w:lineRule="auto"/>
             <w:rPr>
               <w:rFonts w:asciiTheme="minorHAnsi" w:eastAsiaTheme="minorEastAsia" w:hAnsiTheme="minorHAnsi"/>
               <w:noProof/>
-              <w:lang w:eastAsia="sr-Latn-RS"/>
+              <w:lang w:val="en-US"/>
             </w:rPr>
           </w:pPr>
-          <w:hyperlink w:anchor="_Toc130224594" w:history="1">
+          <w:hyperlink w:anchor="_Toc130430336" w:history="1">
             <w:r>
               <w:rPr>
                 <w:rStyle w:val="Hyperlink"/>
@@ -1108,7 +1047,7 @@
               <w:rPr>
                 <w:rFonts w:asciiTheme="minorHAnsi" w:eastAsiaTheme="minorEastAsia" w:hAnsiTheme="minorHAnsi"/>
                 <w:noProof/>
-                <w:lang w:eastAsia="sr-Latn-RS"/>
+                <w:lang w:val="en-US"/>
               </w:rPr>
               <w:tab/>
             </w:r>
@@ -1138,7 +1077,7 @@
                 <w:noProof/>
                 <w:webHidden/>
               </w:rPr>
-              <w:instrText xml:space="preserve"> PAGEREF _Toc130224594 \h </w:instrText>
+              <w:instrText xml:space="preserve"> PAGEREF _Toc130430336 \h </w:instrText>
             </w:r>
             <w:r>
               <w:rPr>
@@ -1176,14 +1115,13 @@
               <w:tab w:val="left" w:pos="880"/>
               <w:tab w:val="right" w:leader="dot" w:pos="9016"/>
             </w:tabs>
-            <w:spacing w:line="276" w:lineRule="auto"/>
             <w:rPr>
               <w:rFonts w:asciiTheme="minorHAnsi" w:eastAsiaTheme="minorEastAsia" w:hAnsiTheme="minorHAnsi"/>
               <w:noProof/>
-              <w:lang w:eastAsia="sr-Latn-RS"/>
+              <w:lang w:val="en-US"/>
             </w:rPr>
           </w:pPr>
-          <w:hyperlink w:anchor="_Toc130224595" w:history="1">
+          <w:hyperlink w:anchor="_Toc130430337" w:history="1">
             <w:r>
               <w:rPr>
                 <w:rStyle w:val="Hyperlink"/>
@@ -1195,7 +1133,7 @@
               <w:rPr>
                 <w:rFonts w:asciiTheme="minorHAnsi" w:eastAsiaTheme="minorEastAsia" w:hAnsiTheme="minorHAnsi"/>
                 <w:noProof/>
-                <w:lang w:eastAsia="sr-Latn-RS"/>
+                <w:lang w:val="en-US"/>
               </w:rPr>
               <w:tab/>
             </w:r>
@@ -1225,7 +1163,7 @@
                 <w:noProof/>
                 <w:webHidden/>
               </w:rPr>
-              <w:instrText xml:space="preserve"> PAGEREF _Toc130224595 \h </w:instrText>
+              <w:instrText xml:space="preserve"> PAGEREF _Toc130430337 \h </w:instrText>
             </w:r>
             <w:r>
               <w:rPr>
@@ -1263,14 +1201,13 @@
               <w:tab w:val="left" w:pos="880"/>
               <w:tab w:val="right" w:leader="dot" w:pos="9016"/>
             </w:tabs>
-            <w:spacing w:line="276" w:lineRule="auto"/>
             <w:rPr>
               <w:rFonts w:asciiTheme="minorHAnsi" w:eastAsiaTheme="minorEastAsia" w:hAnsiTheme="minorHAnsi"/>
               <w:noProof/>
-              <w:lang w:eastAsia="sr-Latn-RS"/>
+              <w:lang w:val="en-US"/>
             </w:rPr>
           </w:pPr>
-          <w:hyperlink w:anchor="_Toc130224596" w:history="1">
+          <w:hyperlink w:anchor="_Toc130430338" w:history="1">
             <w:r>
               <w:rPr>
                 <w:rStyle w:val="Hyperlink"/>
@@ -1282,7 +1219,7 @@
               <w:rPr>
                 <w:rFonts w:asciiTheme="minorHAnsi" w:eastAsiaTheme="minorEastAsia" w:hAnsiTheme="minorHAnsi"/>
                 <w:noProof/>
-                <w:lang w:eastAsia="sr-Latn-RS"/>
+                <w:lang w:val="en-US"/>
               </w:rPr>
               <w:tab/>
             </w:r>
@@ -1312,7 +1249,7 @@
                 <w:noProof/>
                 <w:webHidden/>
               </w:rPr>
-              <w:instrText xml:space="preserve"> PAGEREF _Toc130224596 \h </w:instrText>
+              <w:instrText xml:space="preserve"> PAGEREF _Toc130430338 \h </w:instrText>
             </w:r>
             <w:r>
               <w:rPr>
@@ -1350,14 +1287,13 @@
               <w:tab w:val="left" w:pos="440"/>
               <w:tab w:val="right" w:leader="dot" w:pos="9016"/>
             </w:tabs>
-            <w:spacing w:line="276" w:lineRule="auto"/>
             <w:rPr>
               <w:rFonts w:asciiTheme="minorHAnsi" w:eastAsiaTheme="minorEastAsia" w:hAnsiTheme="minorHAnsi"/>
               <w:noProof/>
-              <w:lang w:eastAsia="sr-Latn-RS"/>
+              <w:lang w:val="en-US"/>
             </w:rPr>
           </w:pPr>
-          <w:hyperlink w:anchor="_Toc130224597" w:history="1">
+          <w:hyperlink w:anchor="_Toc130430339" w:history="1">
             <w:r>
               <w:rPr>
                 <w:rStyle w:val="Hyperlink"/>
@@ -1369,7 +1305,7 @@
               <w:rPr>
                 <w:rFonts w:asciiTheme="minorHAnsi" w:eastAsiaTheme="minorEastAsia" w:hAnsiTheme="minorHAnsi"/>
                 <w:noProof/>
-                <w:lang w:eastAsia="sr-Latn-RS"/>
+                <w:lang w:val="en-US"/>
               </w:rPr>
               <w:tab/>
             </w:r>
@@ -1378,14 +1314,7 @@
                 <w:rStyle w:val="Hyperlink"/>
                 <w:noProof/>
               </w:rPr>
-              <w:t xml:space="preserve">Scenario </w:t>
-            </w:r>
-            <w:r>
-              <w:rPr>
-                <w:rStyle w:val="Hyperlink"/>
-                <w:noProof/>
-              </w:rPr>
-              <w:t>zabeležavanje želja</w:t>
+              <w:t>Scenario zabeležavanje želja</w:t>
             </w:r>
             <w:r>
               <w:rPr>
@@ -1406,7 +1335,7 @@
                 <w:noProof/>
                 <w:webHidden/>
               </w:rPr>
-              <w:instrText xml:space="preserve"> PAGEREF _Toc130224597 \h </w:instrText>
+              <w:instrText xml:space="preserve"> PAGEREF _Toc130430339 \h </w:instrText>
             </w:r>
             <w:r>
               <w:rPr>
@@ -1444,14 +1373,13 @@
               <w:tab w:val="left" w:pos="880"/>
               <w:tab w:val="right" w:leader="dot" w:pos="9016"/>
             </w:tabs>
-            <w:spacing w:line="276" w:lineRule="auto"/>
             <w:rPr>
               <w:rFonts w:asciiTheme="minorHAnsi" w:eastAsiaTheme="minorEastAsia" w:hAnsiTheme="minorHAnsi"/>
               <w:noProof/>
-              <w:lang w:eastAsia="sr-Latn-RS"/>
+              <w:lang w:val="en-US"/>
             </w:rPr>
           </w:pPr>
-          <w:hyperlink w:anchor="_Toc130224598" w:history="1">
+          <w:hyperlink w:anchor="_Toc130430340" w:history="1">
             <w:r>
               <w:rPr>
                 <w:rStyle w:val="Hyperlink"/>
@@ -1463,7 +1391,7 @@
               <w:rPr>
                 <w:rFonts w:asciiTheme="minorHAnsi" w:eastAsiaTheme="minorEastAsia" w:hAnsiTheme="minorHAnsi"/>
                 <w:noProof/>
-                <w:lang w:eastAsia="sr-Latn-RS"/>
+                <w:lang w:val="en-US"/>
               </w:rPr>
               <w:tab/>
             </w:r>
@@ -1493,7 +1421,7 @@
                 <w:noProof/>
                 <w:webHidden/>
               </w:rPr>
-              <w:instrText xml:space="preserve"> PAGEREF _Toc130224598 \h </w:instrText>
+              <w:instrText xml:space="preserve"> PAGEREF _Toc130430340 \h </w:instrText>
             </w:r>
             <w:r>
               <w:rPr>
@@ -1531,14 +1459,13 @@
               <w:tab w:val="left" w:pos="880"/>
               <w:tab w:val="right" w:leader="dot" w:pos="9016"/>
             </w:tabs>
-            <w:spacing w:line="276" w:lineRule="auto"/>
             <w:rPr>
               <w:rFonts w:asciiTheme="minorHAnsi" w:eastAsiaTheme="minorEastAsia" w:hAnsiTheme="minorHAnsi"/>
               <w:noProof/>
-              <w:lang w:eastAsia="sr-Latn-RS"/>
+              <w:lang w:val="en-US"/>
             </w:rPr>
           </w:pPr>
-          <w:hyperlink w:anchor="_Toc130224599" w:history="1">
+          <w:hyperlink w:anchor="_Toc130430341" w:history="1">
             <w:r>
               <w:rPr>
                 <w:rStyle w:val="Hyperlink"/>
@@ -1550,7 +1477,7 @@
               <w:rPr>
                 <w:rFonts w:asciiTheme="minorHAnsi" w:eastAsiaTheme="minorEastAsia" w:hAnsiTheme="minorHAnsi"/>
                 <w:noProof/>
-                <w:lang w:eastAsia="sr-Latn-RS"/>
+                <w:lang w:val="en-US"/>
               </w:rPr>
               <w:tab/>
             </w:r>
@@ -1580,7 +1507,7 @@
                 <w:noProof/>
                 <w:webHidden/>
               </w:rPr>
-              <w:instrText xml:space="preserve"> PAGEREF _Toc130224599 \h </w:instrText>
+              <w:instrText xml:space="preserve"> PAGEREF _Toc130430341 \h </w:instrText>
             </w:r>
             <w:r>
               <w:rPr>
@@ -1618,12 +1545,13 @@
               <w:tab w:val="left" w:pos="1320"/>
               <w:tab w:val="right" w:leader="dot" w:pos="9016"/>
             </w:tabs>
-            <w:spacing w:line="276" w:lineRule="auto"/>
             <w:rPr>
+              <w:rFonts w:asciiTheme="minorHAnsi" w:eastAsiaTheme="minorEastAsia" w:hAnsiTheme="minorHAnsi"/>
               <w:noProof/>
+              <w:lang w:val="en-US"/>
             </w:rPr>
           </w:pPr>
-          <w:hyperlink w:anchor="_Toc130224600" w:history="1">
+          <w:hyperlink w:anchor="_Toc130430342" w:history="1">
             <w:r>
               <w:rPr>
                 <w:rStyle w:val="Hyperlink"/>
@@ -1635,7 +1563,7 @@
               <w:rPr>
                 <w:rFonts w:asciiTheme="minorHAnsi" w:eastAsiaTheme="minorEastAsia" w:hAnsiTheme="minorHAnsi"/>
                 <w:noProof/>
-                <w:lang w:eastAsia="sr-Latn-RS"/>
+                <w:lang w:val="en-US"/>
               </w:rPr>
               <w:tab/>
             </w:r>
@@ -1644,10 +1572,7 @@
                 <w:rStyle w:val="Hyperlink"/>
                 <w:noProof/>
               </w:rPr>
-              <w:t>Korisnik pri</w:t>
-            </w:r>
-            <w:r>
-              <w:t>stupa pregledu knjige</w:t>
+              <w:t>Korisnik pristupa pregledu knjige</w:t>
             </w:r>
             <w:r>
               <w:rPr>
@@ -1668,7 +1593,7 @@
                 <w:noProof/>
                 <w:webHidden/>
               </w:rPr>
-              <w:instrText xml:space="preserve"> PAGEREF _Toc130224600 \h </w:instrText>
+              <w:instrText xml:space="preserve"> PAGEREF _Toc130430342 \h </w:instrText>
             </w:r>
             <w:r>
               <w:rPr>
@@ -1706,12 +1631,13 @@
               <w:tab w:val="left" w:pos="1320"/>
               <w:tab w:val="right" w:leader="dot" w:pos="9016"/>
             </w:tabs>
-            <w:spacing w:line="276" w:lineRule="auto"/>
             <w:rPr>
+              <w:rFonts w:asciiTheme="minorHAnsi" w:eastAsiaTheme="minorEastAsia" w:hAnsiTheme="minorHAnsi"/>
               <w:noProof/>
+              <w:lang w:val="en-US"/>
             </w:rPr>
           </w:pPr>
-          <w:hyperlink w:anchor="_Toc130224601" w:history="1">
+          <w:hyperlink w:anchor="_Toc130430343" w:history="1">
             <w:r>
               <w:rPr>
                 <w:rStyle w:val="Hyperlink"/>
@@ -1723,7 +1649,7 @@
               <w:rPr>
                 <w:rFonts w:asciiTheme="minorHAnsi" w:eastAsiaTheme="minorEastAsia" w:hAnsiTheme="minorHAnsi"/>
                 <w:noProof/>
-                <w:lang w:eastAsia="sr-Latn-RS"/>
+                <w:lang w:val="en-US"/>
               </w:rPr>
               <w:tab/>
             </w:r>
@@ -1732,17 +1658,7 @@
                 <w:rStyle w:val="Hyperlink"/>
                 <w:noProof/>
               </w:rPr>
-              <w:t xml:space="preserve">Korisnik </w:t>
-            </w:r>
-            <w:r>
-              <w:t>bira opciju zabeležavanja knjige u listu želja za čitanje</w:t>
-            </w:r>
-            <w:r>
-              <w:rPr>
-                <w:rStyle w:val="Hyperlink"/>
-                <w:noProof/>
-              </w:rPr>
-              <w:t xml:space="preserve"> </w:t>
+              <w:t>Korisnik bira opciju zabeležavanja knjige u listu želja za čitanje</w:t>
             </w:r>
             <w:r>
               <w:rPr>
@@ -1763,7 +1679,7 @@
                 <w:noProof/>
                 <w:webHidden/>
               </w:rPr>
-              <w:instrText xml:space="preserve"> PAGEREF _Toc130224601 \h </w:instrText>
+              <w:instrText xml:space="preserve"> PAGEREF _Toc130430343 \h </w:instrText>
             </w:r>
             <w:r>
               <w:rPr>
@@ -1801,26 +1717,25 @@
               <w:tab w:val="left" w:pos="1320"/>
               <w:tab w:val="right" w:leader="dot" w:pos="9016"/>
             </w:tabs>
-            <w:spacing w:line="276" w:lineRule="auto"/>
             <w:rPr>
               <w:rFonts w:asciiTheme="minorHAnsi" w:eastAsiaTheme="minorEastAsia" w:hAnsiTheme="minorHAnsi"/>
               <w:noProof/>
-              <w:lang w:eastAsia="sr-Latn-RS"/>
+              <w:lang w:val="en-US"/>
             </w:rPr>
           </w:pPr>
-          <w:hyperlink w:anchor="_Toc130224601" w:history="1">
+          <w:hyperlink w:anchor="_Toc130430344" w:history="1">
             <w:r>
               <w:rPr>
                 <w:rStyle w:val="Hyperlink"/>
                 <w:noProof/>
               </w:rPr>
-              <w:t>2.2.2</w:t>
+              <w:t>2.2.3</w:t>
             </w:r>
             <w:r>
               <w:rPr>
                 <w:rFonts w:asciiTheme="minorHAnsi" w:eastAsiaTheme="minorEastAsia" w:hAnsiTheme="minorHAnsi"/>
                 <w:noProof/>
-                <w:lang w:eastAsia="sr-Latn-RS"/>
+                <w:lang w:val="en-US"/>
               </w:rPr>
               <w:tab/>
             </w:r>
@@ -1829,10 +1744,7 @@
                 <w:rStyle w:val="Hyperlink"/>
                 <w:noProof/>
               </w:rPr>
-              <w:t xml:space="preserve">Sistem </w:t>
-            </w:r>
-            <w:r>
-              <w:t>vraća da li je knjiga uspešno dodata u listu pročitanih</w:t>
+              <w:t>Sistem vraća da li je knjiga uspešno dodata u listu želja</w:t>
             </w:r>
             <w:r>
               <w:rPr>
@@ -1846,7 +1758,41 @@
                 <w:noProof/>
                 <w:webHidden/>
               </w:rPr>
+              <w:fldChar w:fldCharType="begin"/>
+            </w:r>
+            <w:r>
+              <w:rPr>
+                <w:noProof/>
+                <w:webHidden/>
+              </w:rPr>
+              <w:instrText xml:space="preserve"> PAGEREF _Toc130430344 \h </w:instrText>
+            </w:r>
+            <w:r>
+              <w:rPr>
+                <w:noProof/>
+                <w:webHidden/>
+              </w:rPr>
+            </w:r>
+            <w:r>
+              <w:rPr>
+                <w:noProof/>
+                <w:webHidden/>
+              </w:rPr>
+              <w:fldChar w:fldCharType="separate"/>
+            </w:r>
+            <w:r>
+              <w:rPr>
+                <w:noProof/>
+                <w:webHidden/>
+              </w:rPr>
               <w:t>4</w:t>
+            </w:r>
+            <w:r>
+              <w:rPr>
+                <w:noProof/>
+                <w:webHidden/>
+              </w:rPr>
+              <w:fldChar w:fldCharType="end"/>
             </w:r>
           </w:hyperlink>
         </w:p>
@@ -1857,14 +1803,13 @@
               <w:tab w:val="left" w:pos="880"/>
               <w:tab w:val="right" w:leader="dot" w:pos="9016"/>
             </w:tabs>
-            <w:spacing w:line="276" w:lineRule="auto"/>
             <w:rPr>
               <w:rFonts w:asciiTheme="minorHAnsi" w:eastAsiaTheme="minorEastAsia" w:hAnsiTheme="minorHAnsi"/>
               <w:noProof/>
-              <w:lang w:eastAsia="sr-Latn-RS"/>
+              <w:lang w:val="en-US"/>
             </w:rPr>
           </w:pPr>
-          <w:hyperlink w:anchor="_Toc130224604" w:history="1">
+          <w:hyperlink w:anchor="_Toc130430353" w:history="1">
             <w:r>
               <w:rPr>
                 <w:rStyle w:val="Hyperlink"/>
@@ -1876,7 +1821,7 @@
               <w:rPr>
                 <w:rFonts w:asciiTheme="minorHAnsi" w:eastAsiaTheme="minorEastAsia" w:hAnsiTheme="minorHAnsi"/>
                 <w:noProof/>
-                <w:lang w:eastAsia="sr-Latn-RS"/>
+                <w:lang w:val="en-US"/>
               </w:rPr>
               <w:tab/>
             </w:r>
@@ -1906,7 +1851,7 @@
                 <w:noProof/>
                 <w:webHidden/>
               </w:rPr>
-              <w:instrText xml:space="preserve"> PAGEREF _Toc130224604 \h </w:instrText>
+              <w:instrText xml:space="preserve"> PAGEREF _Toc130430353 \h </w:instrText>
             </w:r>
             <w:r>
               <w:rPr>
@@ -1944,14 +1889,13 @@
               <w:tab w:val="left" w:pos="880"/>
               <w:tab w:val="right" w:leader="dot" w:pos="9016"/>
             </w:tabs>
-            <w:spacing w:line="276" w:lineRule="auto"/>
             <w:rPr>
               <w:rFonts w:asciiTheme="minorHAnsi" w:eastAsiaTheme="minorEastAsia" w:hAnsiTheme="minorHAnsi"/>
               <w:noProof/>
-              <w:lang w:eastAsia="sr-Latn-RS"/>
+              <w:lang w:val="en-US"/>
             </w:rPr>
           </w:pPr>
-          <w:hyperlink w:anchor="_Toc130224605" w:history="1">
+          <w:hyperlink w:anchor="_Toc130430354" w:history="1">
             <w:r>
               <w:rPr>
                 <w:rStyle w:val="Hyperlink"/>
@@ -1963,7 +1907,7 @@
               <w:rPr>
                 <w:rFonts w:asciiTheme="minorHAnsi" w:eastAsiaTheme="minorEastAsia" w:hAnsiTheme="minorHAnsi"/>
                 <w:noProof/>
-                <w:lang w:eastAsia="sr-Latn-RS"/>
+                <w:lang w:val="en-US"/>
               </w:rPr>
               <w:tab/>
             </w:r>
@@ -1993,7 +1937,7 @@
                 <w:noProof/>
                 <w:webHidden/>
               </w:rPr>
-              <w:instrText xml:space="preserve"> PAGEREF _Toc130224605 \h </w:instrText>
+              <w:instrText xml:space="preserve"> PAGEREF _Toc130430354 \h </w:instrText>
             </w:r>
             <w:r>
               <w:rPr>
@@ -2031,14 +1975,13 @@
               <w:tab w:val="left" w:pos="880"/>
               <w:tab w:val="right" w:leader="dot" w:pos="9016"/>
             </w:tabs>
-            <w:spacing w:line="276" w:lineRule="auto"/>
             <w:rPr>
               <w:rFonts w:asciiTheme="minorHAnsi" w:eastAsiaTheme="minorEastAsia" w:hAnsiTheme="minorHAnsi"/>
               <w:noProof/>
-              <w:lang w:eastAsia="sr-Latn-RS"/>
+              <w:lang w:val="en-US"/>
             </w:rPr>
           </w:pPr>
-          <w:hyperlink w:anchor="_Toc130224606" w:history="1">
+          <w:hyperlink w:anchor="_Toc130430355" w:history="1">
             <w:r>
               <w:rPr>
                 <w:rStyle w:val="Hyperlink"/>
@@ -2050,7 +1993,7 @@
               <w:rPr>
                 <w:rFonts w:asciiTheme="minorHAnsi" w:eastAsiaTheme="minorEastAsia" w:hAnsiTheme="minorHAnsi"/>
                 <w:noProof/>
-                <w:lang w:eastAsia="sr-Latn-RS"/>
+                <w:lang w:val="en-US"/>
               </w:rPr>
               <w:tab/>
             </w:r>
@@ -2080,7 +2023,7 @@
                 <w:noProof/>
                 <w:webHidden/>
               </w:rPr>
-              <w:instrText xml:space="preserve"> PAGEREF _Toc130224606 \h </w:instrText>
+              <w:instrText xml:space="preserve"> PAGEREF _Toc130430355 \h </w:instrText>
             </w:r>
             <w:r>
               <w:rPr>
@@ -2157,12 +2100,12 @@
         </w:numPr>
         <w:spacing w:line="276" w:lineRule="auto"/>
       </w:pPr>
-      <w:bookmarkStart w:id="0" w:name="_Toc130224592"/>
+      <w:bookmarkStart w:id="1" w:name="_Toc130430334"/>
       <w:r>
         <w:lastRenderedPageBreak/>
         <w:t>Uvod</w:t>
       </w:r>
-      <w:bookmarkEnd w:id="0"/>
+      <w:bookmarkEnd w:id="1"/>
     </w:p>
     <w:p>
       <w:pPr>
@@ -2173,11 +2116,11 @@
         </w:numPr>
         <w:spacing w:line="276" w:lineRule="auto"/>
       </w:pPr>
-      <w:bookmarkStart w:id="1" w:name="_Toc130224593"/>
+      <w:bookmarkStart w:id="2" w:name="_Toc130430335"/>
       <w:r>
         <w:t>Rezime</w:t>
       </w:r>
-      <w:bookmarkEnd w:id="1"/>
+      <w:bookmarkEnd w:id="2"/>
     </w:p>
     <w:p>
       <w:pPr>
@@ -2205,11 +2148,11 @@
         </w:numPr>
         <w:spacing w:line="276" w:lineRule="auto"/>
       </w:pPr>
-      <w:bookmarkStart w:id="2" w:name="_Toc130224594"/>
+      <w:bookmarkStart w:id="3" w:name="_Toc130430336"/>
       <w:r>
         <w:t>Namena dokumenta i ciljne grupe</w:t>
       </w:r>
-      <w:bookmarkEnd w:id="2"/>
+      <w:bookmarkEnd w:id="3"/>
     </w:p>
     <w:p>
       <w:pPr>
@@ -2233,11 +2176,11 @@
         </w:numPr>
         <w:spacing w:line="276" w:lineRule="auto"/>
       </w:pPr>
-      <w:bookmarkStart w:id="3" w:name="_Toc130224595"/>
+      <w:bookmarkStart w:id="4" w:name="_Toc130430337"/>
       <w:r>
         <w:t>Reference</w:t>
       </w:r>
-      <w:bookmarkEnd w:id="3"/>
+      <w:bookmarkEnd w:id="4"/>
     </w:p>
     <w:p>
       <w:pPr>
@@ -2305,11 +2248,11 @@
         </w:numPr>
         <w:spacing w:line="276" w:lineRule="auto"/>
       </w:pPr>
-      <w:bookmarkStart w:id="4" w:name="_Toc130224596"/>
+      <w:bookmarkStart w:id="5" w:name="_Toc130430338"/>
       <w:r>
         <w:t>Otvorena pitanja</w:t>
       </w:r>
-      <w:bookmarkEnd w:id="4"/>
+      <w:bookmarkEnd w:id="5"/>
     </w:p>
     <w:tbl>
       <w:tblPr>
@@ -2424,15 +2367,13 @@
         </w:numPr>
         <w:spacing w:line="276" w:lineRule="auto"/>
       </w:pPr>
-      <w:bookmarkStart w:id="5" w:name="_Toc130224597"/>
+      <w:bookmarkStart w:id="6" w:name="_Toc130430339"/>
       <w:r>
         <w:t xml:space="preserve">Scenario </w:t>
       </w:r>
-      <w:bookmarkEnd w:id="5"/>
       <w:r>
         <w:t>zabeležavanje želja</w:t>
       </w:r>
-      <w:bookmarkStart w:id="6" w:name="_GoBack"/>
       <w:bookmarkEnd w:id="6"/>
     </w:p>
     <w:p>
@@ -2444,7 +2385,7 @@
         </w:numPr>
         <w:spacing w:line="276" w:lineRule="auto"/>
       </w:pPr>
-      <w:bookmarkStart w:id="7" w:name="_Toc130224598"/>
+      <w:bookmarkStart w:id="7" w:name="_Toc130430340"/>
       <w:r>
         <w:t>Kratak opis</w:t>
       </w:r>
@@ -2481,7 +2422,7 @@
         </w:numPr>
         <w:spacing w:line="276" w:lineRule="auto"/>
       </w:pPr>
-      <w:bookmarkStart w:id="8" w:name="_Toc130224599"/>
+      <w:bookmarkStart w:id="8" w:name="_Toc130430341"/>
       <w:r>
         <w:t xml:space="preserve">Tok </w:t>
       </w:r>
@@ -2503,6 +2444,7 @@
         <w:spacing w:line="276" w:lineRule="auto"/>
         <w:ind w:left="1428"/>
       </w:pPr>
+      <w:bookmarkStart w:id="9" w:name="_Toc130430342"/>
       <w:r>
         <w:t xml:space="preserve">Korisnik </w:t>
       </w:r>
@@ -2512,6 +2454,7 @@
       <w:r>
         <w:t>e</w:t>
       </w:r>
+      <w:bookmarkEnd w:id="9"/>
     </w:p>
     <w:p>
       <w:pPr>
@@ -2523,9 +2466,11 @@
         <w:spacing w:line="276" w:lineRule="auto"/>
         <w:ind w:left="1428"/>
       </w:pPr>
+      <w:bookmarkStart w:id="10" w:name="_Toc130430343"/>
       <w:r>
         <w:t>Korisnik bira opciju zabeležavanja knjige u listu želja za čitanje</w:t>
       </w:r>
+      <w:bookmarkEnd w:id="10"/>
     </w:p>
     <w:p>
       <w:pPr>
@@ -2537,12 +2482,14 @@
         <w:spacing w:line="276" w:lineRule="auto"/>
         <w:ind w:left="1428"/>
       </w:pPr>
+      <w:bookmarkStart w:id="11" w:name="_Toc130430344"/>
       <w:r>
         <w:t xml:space="preserve">Sistem vraća da li je knjiga uspešno dodata u listu </w:t>
       </w:r>
       <w:r>
         <w:t>želja</w:t>
       </w:r>
+      <w:bookmarkEnd w:id="11"/>
     </w:p>
     <w:p/>
     <w:p>
@@ -2565,6 +2512,8 @@
           <w:u w:val="single"/>
         </w:rPr>
       </w:pPr>
+      <w:bookmarkStart w:id="12" w:name="_Toc130430345"/>
+      <w:bookmarkEnd w:id="12"/>
     </w:p>
     <w:p>
       <w:pPr>
@@ -2586,6 +2535,8 @@
           <w:u w:val="single"/>
         </w:rPr>
       </w:pPr>
+      <w:bookmarkStart w:id="13" w:name="_Toc130430346"/>
+      <w:bookmarkEnd w:id="13"/>
     </w:p>
     <w:p>
       <w:pPr>
@@ -2607,6 +2558,8 @@
           <w:u w:val="single"/>
         </w:rPr>
       </w:pPr>
+      <w:bookmarkStart w:id="14" w:name="_Toc130430347"/>
+      <w:bookmarkEnd w:id="14"/>
     </w:p>
     <w:p>
       <w:pPr>
@@ -2628,6 +2581,8 @@
           <w:u w:val="single"/>
         </w:rPr>
       </w:pPr>
+      <w:bookmarkStart w:id="15" w:name="_Toc130430348"/>
+      <w:bookmarkEnd w:id="15"/>
     </w:p>
     <w:p>
       <w:pPr>
@@ -2649,7 +2604,8 @@
           <w:szCs w:val="26"/>
         </w:rPr>
       </w:pPr>
-      <w:bookmarkStart w:id="9" w:name="_Toc130224604"/>
+      <w:bookmarkStart w:id="16" w:name="_Toc130430349"/>
+      <w:bookmarkEnd w:id="16"/>
     </w:p>
     <w:p>
       <w:pPr>
@@ -2671,6 +2627,8 @@
           <w:szCs w:val="26"/>
         </w:rPr>
       </w:pPr>
+      <w:bookmarkStart w:id="17" w:name="_Toc130430350"/>
+      <w:bookmarkEnd w:id="17"/>
     </w:p>
     <w:p>
       <w:pPr>
@@ -2692,6 +2650,8 @@
           <w:szCs w:val="26"/>
         </w:rPr>
       </w:pPr>
+      <w:bookmarkStart w:id="18" w:name="_Toc130430351"/>
+      <w:bookmarkEnd w:id="18"/>
     </w:p>
     <w:p>
       <w:pPr>
@@ -2713,6 +2673,8 @@
           <w:szCs w:val="26"/>
         </w:rPr>
       </w:pPr>
+      <w:bookmarkStart w:id="19" w:name="_Toc130430352"/>
+      <w:bookmarkEnd w:id="19"/>
     </w:p>
     <w:p>
       <w:pPr>
@@ -2723,10 +2685,11 @@
         </w:numPr>
         <w:spacing w:line="276" w:lineRule="auto"/>
       </w:pPr>
+      <w:bookmarkStart w:id="20" w:name="_Toc130430353"/>
       <w:r>
         <w:t>Posebni zahtevi</w:t>
       </w:r>
-      <w:bookmarkEnd w:id="9"/>
+      <w:bookmarkEnd w:id="20"/>
     </w:p>
     <w:p>
       <w:pPr>
@@ -2737,11 +2700,11 @@
         </w:numPr>
         <w:spacing w:line="276" w:lineRule="auto"/>
       </w:pPr>
-      <w:bookmarkStart w:id="10" w:name="_Toc130224605"/>
+      <w:bookmarkStart w:id="21" w:name="_Toc130430354"/>
       <w:r>
         <w:t>Preduslovi</w:t>
       </w:r>
-      <w:bookmarkEnd w:id="10"/>
+      <w:bookmarkEnd w:id="21"/>
     </w:p>
     <w:p>
       <w:r>
@@ -2760,11 +2723,11 @@
         </w:numPr>
         <w:spacing w:line="276" w:lineRule="auto"/>
       </w:pPr>
-      <w:bookmarkStart w:id="11" w:name="_Toc130224606"/>
+      <w:bookmarkStart w:id="22" w:name="_Toc130430355"/>
       <w:r>
         <w:t>Posledice</w:t>
       </w:r>
-      <w:bookmarkEnd w:id="11"/>
+      <w:bookmarkEnd w:id="22"/>
       <w:r>
         <w:t xml:space="preserve"> </w:t>
       </w:r>
@@ -5574,7 +5537,7 @@
   <a:extraClrSchemeLst/>
   <a:extLst>
     <a:ext uri="{05A4C25C-085E-4340-85A3-A5531E510DB2}">
-      <thm15:themeFamily xmlns="" xmlns:thm15="http://schemas.microsoft.com/office/thememl/2012/main" name="Office Theme" id="{62F939B6-93AF-4DB8-9C6B-D6C7DFDC589F}" vid="{4A3C46E8-61CC-4603-A589-7422A47A8E4A}"/>
+      <thm15:themeFamily xmlns:thm15="http://schemas.microsoft.com/office/thememl/2012/main" xmlns="" name="Office Theme" id="{62F939B6-93AF-4DB8-9C6B-D6C7DFDC589F}" vid="{4A3C46E8-61CC-4603-A589-7422A47A8E4A}"/>
     </a:ext>
   </a:extLst>
 </a:theme>
@@ -5585,7 +5548,7 @@
 </file>
 
 <file path=customXml/itemProps1.xml><?xml version="1.0" encoding="utf-8"?>
-<ds:datastoreItem xmlns:ds="http://schemas.openxmlformats.org/officeDocument/2006/customXml" ds:itemID="{1EACBD92-85FE-4433-A1AF-68C735F62846}">
+<ds:datastoreItem xmlns:ds="http://schemas.openxmlformats.org/officeDocument/2006/customXml" ds:itemID="{B9B8ABBF-4FFB-42A0-B142-BF7EA5225605}">
   <ds:schemaRefs>
     <ds:schemaRef ds:uri="http://schemas.openxmlformats.org/officeDocument/2006/bibliography"/>
   </ds:schemaRefs>
